--- a/Stack And Queue Exercise/01. CSharp-Advanced-Stacks-and-Queues-Exercises.docx
+++ b/Stack And Queue Exercise/01. CSharp-Advanced-Stacks-and-Queues-Exercises.docx
@@ -2884,8 +2884,17 @@
         </w:numPr>
         <w:jc w:val="both"/>
       </w:pPr>
-      <w:r>
-        <w:lastRenderedPageBreak/>
+    </w:p>
+    <w:p>
+      <w:pPr>
+        <w:pStyle w:val="Heading2"/>
+        <w:numPr>
+          <w:ilvl w:val="0"/>
+          <w:numId w:val="0"/>
+        </w:numPr>
+        <w:jc w:val="both"/>
+      </w:pPr>
+      <w:r>
         <w:t>Problem 4</w:t>
       </w:r>
       <w:r>
@@ -3544,7 +3553,14 @@
         <w:rPr>
           <w:b/>
         </w:rPr>
-        <w:t>to the first one</w:t>
+        <w:t xml:space="preserve">to </w:t>
+      </w:r>
+      <w:r>
+        <w:rPr>
+          <w:b/>
+        </w:rPr>
+        <w:lastRenderedPageBreak/>
+        <w:t>the first one</w:t>
       </w:r>
       <w:r>
         <w:t xml:space="preserve"> at the bottom. Use a </w:t>
@@ -3583,11 +3599,7 @@
         <w:t>capacity</w:t>
       </w:r>
       <w:r>
-        <w:t xml:space="preserve"> of a </w:t>
-      </w:r>
-      <w:r>
-        <w:lastRenderedPageBreak/>
-        <w:t xml:space="preserve">rack. While the sum of the clothes is </w:t>
+        <w:t xml:space="preserve"> of a rack. While the sum of the clothes is </w:t>
       </w:r>
       <w:r>
         <w:rPr>
@@ -4385,6 +4397,7 @@
           <w:b/>
           <w:bCs w:val="0"/>
         </w:rPr>
+        <w:lastRenderedPageBreak/>
         <w:t xml:space="preserve">"Still waiting for service." and if not, print "Served." </w:t>
       </w:r>
     </w:p>
@@ -4395,7 +4408,6 @@
         <w:jc w:val="both"/>
       </w:pPr>
       <w:r>
-        <w:lastRenderedPageBreak/>
         <w:t>If you receive the command "</w:t>
       </w:r>
       <w:r>
@@ -5535,6 +5547,7 @@
         <w:pStyle w:val="Heading3"/>
       </w:pPr>
       <w:r>
+        <w:lastRenderedPageBreak/>
         <w:t>Input</w:t>
       </w:r>
     </w:p>
@@ -5585,7 +5598,6 @@
           <w:rFonts w:ascii="Calibri" w:eastAsia="Times New Roman" w:hAnsi="Calibri" w:cs="Arial"/>
           <w:color w:val="auto"/>
         </w:rPr>
-        <w:lastRenderedPageBreak/>
         <w:t>The next </w:t>
       </w:r>
       <w:r>
@@ -6553,6 +6565,7 @@
                 <w:rFonts w:ascii="Consolas" w:eastAsia="Calibri" w:hAnsi="Consolas" w:cs="Consolas"/>
                 <w:color w:val="auto"/>
               </w:rPr>
+              <w:lastRenderedPageBreak/>
               <w:t>{[(])}</w:t>
             </w:r>
           </w:p>
@@ -6640,7 +6653,6 @@
         </w:numPr>
       </w:pPr>
       <w:r>
-        <w:lastRenderedPageBreak/>
         <w:t xml:space="preserve">Problem 9.  </w:t>
       </w:r>
       <w:r>
@@ -7776,6 +7788,7 @@
           <w:noProof/>
           <w:color w:val="auto"/>
         </w:rPr>
+        <w:lastRenderedPageBreak/>
         <w:t>The text becomes </w:t>
       </w:r>
       <w:r>
@@ -7931,7 +7944,6 @@
           <w:rFonts w:ascii="Calibri" w:eastAsia="Calibri" w:hAnsi="Calibri" w:cs="Arial"/>
           <w:color w:val="auto"/>
         </w:rPr>
-        <w:lastRenderedPageBreak/>
         <w:t>Finally, we are asked to print its 1st character, which is</w:t>
       </w:r>
       <w:r>
@@ -9355,6 +9367,7 @@
         <w:pStyle w:val="Heading3"/>
       </w:pPr>
       <w:r>
+        <w:lastRenderedPageBreak/>
         <w:t>Constraints</w:t>
       </w:r>
     </w:p>
@@ -9428,7 +9441,6 @@
         <w:pStyle w:val="Heading3"/>
       </w:pPr>
       <w:r>
-        <w:lastRenderedPageBreak/>
         <w:t>Examples</w:t>
       </w:r>
     </w:p>
@@ -10342,7 +10354,7 @@
                   <a:blip r:embed="rId1" cstate="print">
                     <a:extLst>
                       <a:ext uri="{28A0092B-C50C-407E-A947-70E740481C1C}">
-                        <a14:useLocalDpi xmlns:a14="http://schemas.microsoft.com/office/drawing/2010/main" xmlns:wps="http://schemas.microsoft.com/office/word/2010/wordprocessingShape" xmlns:wpi="http://schemas.microsoft.com/office/word/2010/wordprocessingInk" xmlns:wpg="http://schemas.microsoft.com/office/word/2010/wordprocessingGroup" xmlns:w16se="http://schemas.microsoft.com/office/word/2015/wordml/symex" xmlns:w15="http://schemas.microsoft.com/office/word/2012/wordml" xmlns:w14="http://schemas.microsoft.com/office/word/2010/wordml" xmlns:w="http://schemas.openxmlformats.org/wordprocessingml/2006/main" xmlns:w10="urn:schemas-microsoft-com:office:word" xmlns:wp14="http://schemas.microsoft.com/office/word/2010/wordprocessingDrawing" xmlns:v="urn:schemas-microsoft-com:vml" xmlns:o="urn:schemas-microsoft-com:office:office" xmlns:mc="http://schemas.openxmlformats.org/markup-compatibility/2006" xmlns:cx1="http://schemas.microsoft.com/office/drawing/2015/9/8/chartex" xmlns:cx="http://schemas.microsoft.com/office/drawing/2014/chartex" xmlns:wpc="http://schemas.microsoft.com/office/word/2010/wordprocessingCanvas" xmlns="" val="0"/>
+                        <a14:useLocalDpi xmlns="" xmlns:wpc="http://schemas.microsoft.com/office/word/2010/wordprocessingCanvas" xmlns:cx="http://schemas.microsoft.com/office/drawing/2014/chartex" xmlns:cx1="http://schemas.microsoft.com/office/drawing/2015/9/8/chartex" xmlns:mc="http://schemas.openxmlformats.org/markup-compatibility/2006" xmlns:o="urn:schemas-microsoft-com:office:office" xmlns:v="urn:schemas-microsoft-com:vml" xmlns:wp14="http://schemas.microsoft.com/office/word/2010/wordprocessingDrawing" xmlns:w10="urn:schemas-microsoft-com:office:word" xmlns:w="http://schemas.openxmlformats.org/wordprocessingml/2006/main" xmlns:w14="http://schemas.microsoft.com/office/word/2010/wordml" xmlns:w15="http://schemas.microsoft.com/office/word/2012/wordml" xmlns:w16se="http://schemas.microsoft.com/office/word/2015/wordml/symex" xmlns:wpg="http://schemas.microsoft.com/office/word/2010/wordprocessingGroup" xmlns:wpi="http://schemas.microsoft.com/office/word/2010/wordprocessingInk" xmlns:wps="http://schemas.microsoft.com/office/word/2010/wordprocessingShape" xmlns:a14="http://schemas.microsoft.com/office/drawing/2010/main" val="0"/>
                       </a:ext>
                     </a:extLst>
                   </a:blip>
@@ -10474,7 +10486,7 @@
                               <a:blip r:embed="rId4" cstate="print">
                                 <a:extLst>
                                   <a:ext uri="{28A0092B-C50C-407E-A947-70E740481C1C}">
-                                    <a14:useLocalDpi xmlns:a14="http://schemas.microsoft.com/office/drawing/2010/main" xmlns:wps="http://schemas.microsoft.com/office/word/2010/wordprocessingShape" xmlns:wpi="http://schemas.microsoft.com/office/word/2010/wordprocessingInk" xmlns:wpg="http://schemas.microsoft.com/office/word/2010/wordprocessingGroup" xmlns:w16se="http://schemas.microsoft.com/office/word/2015/wordml/symex" xmlns:w15="http://schemas.microsoft.com/office/word/2012/wordml" xmlns:w14="http://schemas.microsoft.com/office/word/2010/wordml" xmlns:w="http://schemas.openxmlformats.org/wordprocessingml/2006/main" xmlns:w10="urn:schemas-microsoft-com:office:word" xmlns:wp14="http://schemas.microsoft.com/office/word/2010/wordprocessingDrawing" xmlns:v="urn:schemas-microsoft-com:vml" xmlns:o="urn:schemas-microsoft-com:office:office" xmlns:mc="http://schemas.openxmlformats.org/markup-compatibility/2006" xmlns:cx1="http://schemas.microsoft.com/office/drawing/2015/9/8/chartex" xmlns:cx="http://schemas.microsoft.com/office/drawing/2014/chartex" xmlns:wpc="http://schemas.microsoft.com/office/word/2010/wordprocessingCanvas" xmlns="" val="0"/>
+                                    <a14:useLocalDpi xmlns="" xmlns:wpc="http://schemas.microsoft.com/office/word/2010/wordprocessingCanvas" xmlns:cx="http://schemas.microsoft.com/office/drawing/2014/chartex" xmlns:cx1="http://schemas.microsoft.com/office/drawing/2015/9/8/chartex" xmlns:mc="http://schemas.openxmlformats.org/markup-compatibility/2006" xmlns:o="urn:schemas-microsoft-com:office:office" xmlns:v="urn:schemas-microsoft-com:vml" xmlns:wp14="http://schemas.microsoft.com/office/word/2010/wordprocessingDrawing" xmlns:w10="urn:schemas-microsoft-com:office:word" xmlns:w="http://schemas.openxmlformats.org/wordprocessingml/2006/main" xmlns:w14="http://schemas.microsoft.com/office/word/2010/wordml" xmlns:w15="http://schemas.microsoft.com/office/word/2012/wordml" xmlns:w16se="http://schemas.microsoft.com/office/word/2015/wordml/symex" xmlns:wpg="http://schemas.microsoft.com/office/word/2010/wordprocessingGroup" xmlns:wpi="http://schemas.microsoft.com/office/word/2010/wordprocessingInk" xmlns:wps="http://schemas.microsoft.com/office/word/2010/wordprocessingShape" xmlns:a14="http://schemas.microsoft.com/office/drawing/2010/main" val="0"/>
                                   </a:ext>
                                 </a:extLst>
                               </a:blip>
@@ -10538,7 +10550,7 @@
                               <a:blip r:embed="rId5" cstate="print">
                                 <a:extLst>
                                   <a:ext uri="{28A0092B-C50C-407E-A947-70E740481C1C}">
-                                    <a14:useLocalDpi xmlns:a14="http://schemas.microsoft.com/office/drawing/2010/main" xmlns:wps="http://schemas.microsoft.com/office/word/2010/wordprocessingShape" xmlns:wpi="http://schemas.microsoft.com/office/word/2010/wordprocessingInk" xmlns:wpg="http://schemas.microsoft.com/office/word/2010/wordprocessingGroup" xmlns:w16se="http://schemas.microsoft.com/office/word/2015/wordml/symex" xmlns:w15="http://schemas.microsoft.com/office/word/2012/wordml" xmlns:w14="http://schemas.microsoft.com/office/word/2010/wordml" xmlns:w="http://schemas.openxmlformats.org/wordprocessingml/2006/main" xmlns:w10="urn:schemas-microsoft-com:office:word" xmlns:wp14="http://schemas.microsoft.com/office/word/2010/wordprocessingDrawing" xmlns:v="urn:schemas-microsoft-com:vml" xmlns:o="urn:schemas-microsoft-com:office:office" xmlns:mc="http://schemas.openxmlformats.org/markup-compatibility/2006" xmlns:cx1="http://schemas.microsoft.com/office/drawing/2015/9/8/chartex" xmlns:cx="http://schemas.microsoft.com/office/drawing/2014/chartex" xmlns:wpc="http://schemas.microsoft.com/office/word/2010/wordprocessingCanvas" xmlns="" val="0"/>
+                                    <a14:useLocalDpi xmlns="" xmlns:wpc="http://schemas.microsoft.com/office/word/2010/wordprocessingCanvas" xmlns:cx="http://schemas.microsoft.com/office/drawing/2014/chartex" xmlns:cx1="http://schemas.microsoft.com/office/drawing/2015/9/8/chartex" xmlns:mc="http://schemas.openxmlformats.org/markup-compatibility/2006" xmlns:o="urn:schemas-microsoft-com:office:office" xmlns:v="urn:schemas-microsoft-com:vml" xmlns:wp14="http://schemas.microsoft.com/office/word/2010/wordprocessingDrawing" xmlns:w10="urn:schemas-microsoft-com:office:word" xmlns:w="http://schemas.openxmlformats.org/wordprocessingml/2006/main" xmlns:w14="http://schemas.microsoft.com/office/word/2010/wordml" xmlns:w15="http://schemas.microsoft.com/office/word/2012/wordml" xmlns:w16se="http://schemas.microsoft.com/office/word/2015/wordml/symex" xmlns:wpg="http://schemas.microsoft.com/office/word/2010/wordprocessingGroup" xmlns:wpi="http://schemas.microsoft.com/office/word/2010/wordprocessingInk" xmlns:wps="http://schemas.microsoft.com/office/word/2010/wordprocessingShape" xmlns:a14="http://schemas.microsoft.com/office/drawing/2010/main" val="0"/>
                                   </a:ext>
                                 </a:extLst>
                               </a:blip>
@@ -10593,7 +10605,7 @@
                               <a:blip r:embed="rId6" cstate="print">
                                 <a:extLst>
                                   <a:ext uri="{28A0092B-C50C-407E-A947-70E740481C1C}">
-                                    <a14:useLocalDpi xmlns:a14="http://schemas.microsoft.com/office/drawing/2010/main" xmlns:wps="http://schemas.microsoft.com/office/word/2010/wordprocessingShape" xmlns:wpi="http://schemas.microsoft.com/office/word/2010/wordprocessingInk" xmlns:wpg="http://schemas.microsoft.com/office/word/2010/wordprocessingGroup" xmlns:w16se="http://schemas.microsoft.com/office/word/2015/wordml/symex" xmlns:w15="http://schemas.microsoft.com/office/word/2012/wordml" xmlns:w14="http://schemas.microsoft.com/office/word/2010/wordml" xmlns:w="http://schemas.openxmlformats.org/wordprocessingml/2006/main" xmlns:w10="urn:schemas-microsoft-com:office:word" xmlns:wp14="http://schemas.microsoft.com/office/word/2010/wordprocessingDrawing" xmlns:v="urn:schemas-microsoft-com:vml" xmlns:o="urn:schemas-microsoft-com:office:office" xmlns:mc="http://schemas.openxmlformats.org/markup-compatibility/2006" xmlns:cx1="http://schemas.microsoft.com/office/drawing/2015/9/8/chartex" xmlns:cx="http://schemas.microsoft.com/office/drawing/2014/chartex" xmlns:wpc="http://schemas.microsoft.com/office/word/2010/wordprocessingCanvas" xmlns="" val="0"/>
+                                    <a14:useLocalDpi xmlns="" xmlns:wpc="http://schemas.microsoft.com/office/word/2010/wordprocessingCanvas" xmlns:cx="http://schemas.microsoft.com/office/drawing/2014/chartex" xmlns:cx1="http://schemas.microsoft.com/office/drawing/2015/9/8/chartex" xmlns:mc="http://schemas.openxmlformats.org/markup-compatibility/2006" xmlns:o="urn:schemas-microsoft-com:office:office" xmlns:v="urn:schemas-microsoft-com:vml" xmlns:wp14="http://schemas.microsoft.com/office/word/2010/wordprocessingDrawing" xmlns:w10="urn:schemas-microsoft-com:office:word" xmlns:w="http://schemas.openxmlformats.org/wordprocessingml/2006/main" xmlns:w14="http://schemas.microsoft.com/office/word/2010/wordml" xmlns:w15="http://schemas.microsoft.com/office/word/2012/wordml" xmlns:w16se="http://schemas.microsoft.com/office/word/2015/wordml/symex" xmlns:wpg="http://schemas.microsoft.com/office/word/2010/wordprocessingGroup" xmlns:wpi="http://schemas.microsoft.com/office/word/2010/wordprocessingInk" xmlns:wps="http://schemas.microsoft.com/office/word/2010/wordprocessingShape" xmlns:a14="http://schemas.microsoft.com/office/drawing/2010/main" val="0"/>
                                   </a:ext>
                                 </a:extLst>
                               </a:blip>
@@ -10647,7 +10659,7 @@
                               <a:blip r:embed="rId7" cstate="print">
                                 <a:extLst>
                                   <a:ext uri="{28A0092B-C50C-407E-A947-70E740481C1C}">
-                                    <a14:useLocalDpi xmlns:a14="http://schemas.microsoft.com/office/drawing/2010/main" xmlns:wps="http://schemas.microsoft.com/office/word/2010/wordprocessingShape" xmlns:wpi="http://schemas.microsoft.com/office/word/2010/wordprocessingInk" xmlns:wpg="http://schemas.microsoft.com/office/word/2010/wordprocessingGroup" xmlns:w16se="http://schemas.microsoft.com/office/word/2015/wordml/symex" xmlns:w15="http://schemas.microsoft.com/office/word/2012/wordml" xmlns:w14="http://schemas.microsoft.com/office/word/2010/wordml" xmlns:w="http://schemas.openxmlformats.org/wordprocessingml/2006/main" xmlns:w10="urn:schemas-microsoft-com:office:word" xmlns:wp14="http://schemas.microsoft.com/office/word/2010/wordprocessingDrawing" xmlns:v="urn:schemas-microsoft-com:vml" xmlns:o="urn:schemas-microsoft-com:office:office" xmlns:mc="http://schemas.openxmlformats.org/markup-compatibility/2006" xmlns:cx1="http://schemas.microsoft.com/office/drawing/2015/9/8/chartex" xmlns:cx="http://schemas.microsoft.com/office/drawing/2014/chartex" xmlns:wpc="http://schemas.microsoft.com/office/word/2010/wordprocessingCanvas" xmlns="" val="0"/>
+                                    <a14:useLocalDpi xmlns="" xmlns:wpc="http://schemas.microsoft.com/office/word/2010/wordprocessingCanvas" xmlns:cx="http://schemas.microsoft.com/office/drawing/2014/chartex" xmlns:cx1="http://schemas.microsoft.com/office/drawing/2015/9/8/chartex" xmlns:mc="http://schemas.openxmlformats.org/markup-compatibility/2006" xmlns:o="urn:schemas-microsoft-com:office:office" xmlns:v="urn:schemas-microsoft-com:vml" xmlns:wp14="http://schemas.microsoft.com/office/word/2010/wordprocessingDrawing" xmlns:w10="urn:schemas-microsoft-com:office:word" xmlns:w="http://schemas.openxmlformats.org/wordprocessingml/2006/main" xmlns:w14="http://schemas.microsoft.com/office/word/2010/wordml" xmlns:w15="http://schemas.microsoft.com/office/word/2012/wordml" xmlns:w16se="http://schemas.microsoft.com/office/word/2015/wordml/symex" xmlns:wpg="http://schemas.microsoft.com/office/word/2010/wordprocessingGroup" xmlns:wpi="http://schemas.microsoft.com/office/word/2010/wordprocessingInk" xmlns:wps="http://schemas.microsoft.com/office/word/2010/wordprocessingShape" xmlns:a14="http://schemas.microsoft.com/office/drawing/2010/main" val="0"/>
                                   </a:ext>
                                 </a:extLst>
                               </a:blip>
@@ -10701,7 +10713,7 @@
                               <a:blip r:embed="rId8" cstate="print">
                                 <a:extLst>
                                   <a:ext uri="{28A0092B-C50C-407E-A947-70E740481C1C}">
-                                    <a14:useLocalDpi xmlns:a14="http://schemas.microsoft.com/office/drawing/2010/main" xmlns:wps="http://schemas.microsoft.com/office/word/2010/wordprocessingShape" xmlns:wpi="http://schemas.microsoft.com/office/word/2010/wordprocessingInk" xmlns:wpg="http://schemas.microsoft.com/office/word/2010/wordprocessingGroup" xmlns:w16se="http://schemas.microsoft.com/office/word/2015/wordml/symex" xmlns:w15="http://schemas.microsoft.com/office/word/2012/wordml" xmlns:w14="http://schemas.microsoft.com/office/word/2010/wordml" xmlns:w="http://schemas.openxmlformats.org/wordprocessingml/2006/main" xmlns:w10="urn:schemas-microsoft-com:office:word" xmlns:wp14="http://schemas.microsoft.com/office/word/2010/wordprocessingDrawing" xmlns:v="urn:schemas-microsoft-com:vml" xmlns:o="urn:schemas-microsoft-com:office:office" xmlns:mc="http://schemas.openxmlformats.org/markup-compatibility/2006" xmlns:cx1="http://schemas.microsoft.com/office/drawing/2015/9/8/chartex" xmlns:cx="http://schemas.microsoft.com/office/drawing/2014/chartex" xmlns:wpc="http://schemas.microsoft.com/office/word/2010/wordprocessingCanvas" xmlns="" val="0"/>
+                                    <a14:useLocalDpi xmlns="" xmlns:wpc="http://schemas.microsoft.com/office/word/2010/wordprocessingCanvas" xmlns:cx="http://schemas.microsoft.com/office/drawing/2014/chartex" xmlns:cx1="http://schemas.microsoft.com/office/drawing/2015/9/8/chartex" xmlns:mc="http://schemas.openxmlformats.org/markup-compatibility/2006" xmlns:o="urn:schemas-microsoft-com:office:office" xmlns:v="urn:schemas-microsoft-com:vml" xmlns:wp14="http://schemas.microsoft.com/office/word/2010/wordprocessingDrawing" xmlns:w10="urn:schemas-microsoft-com:office:word" xmlns:w="http://schemas.openxmlformats.org/wordprocessingml/2006/main" xmlns:w14="http://schemas.microsoft.com/office/word/2010/wordml" xmlns:w15="http://schemas.microsoft.com/office/word/2012/wordml" xmlns:w16se="http://schemas.microsoft.com/office/word/2015/wordml/symex" xmlns:wpg="http://schemas.microsoft.com/office/word/2010/wordprocessingGroup" xmlns:wpi="http://schemas.microsoft.com/office/word/2010/wordprocessingInk" xmlns:wps="http://schemas.microsoft.com/office/word/2010/wordprocessingShape" xmlns:a14="http://schemas.microsoft.com/office/drawing/2010/main" val="0"/>
                                   </a:ext>
                                 </a:extLst>
                               </a:blip>
@@ -10757,7 +10769,7 @@
                               <a:blip r:embed="rId9" cstate="print">
                                 <a:extLst>
                                   <a:ext uri="{28A0092B-C50C-407E-A947-70E740481C1C}">
-                                    <a14:useLocalDpi xmlns:a14="http://schemas.microsoft.com/office/drawing/2010/main" xmlns:wps="http://schemas.microsoft.com/office/word/2010/wordprocessingShape" xmlns:wpi="http://schemas.microsoft.com/office/word/2010/wordprocessingInk" xmlns:wpg="http://schemas.microsoft.com/office/word/2010/wordprocessingGroup" xmlns:w16se="http://schemas.microsoft.com/office/word/2015/wordml/symex" xmlns:w15="http://schemas.microsoft.com/office/word/2012/wordml" xmlns:w14="http://schemas.microsoft.com/office/word/2010/wordml" xmlns:w="http://schemas.openxmlformats.org/wordprocessingml/2006/main" xmlns:w10="urn:schemas-microsoft-com:office:word" xmlns:wp14="http://schemas.microsoft.com/office/word/2010/wordprocessingDrawing" xmlns:v="urn:schemas-microsoft-com:vml" xmlns:o="urn:schemas-microsoft-com:office:office" xmlns:mc="http://schemas.openxmlformats.org/markup-compatibility/2006" xmlns:cx1="http://schemas.microsoft.com/office/drawing/2015/9/8/chartex" xmlns:cx="http://schemas.microsoft.com/office/drawing/2014/chartex" xmlns:wpc="http://schemas.microsoft.com/office/word/2010/wordprocessingCanvas" xmlns="" val="0"/>
+                                    <a14:useLocalDpi xmlns="" xmlns:wpc="http://schemas.microsoft.com/office/word/2010/wordprocessingCanvas" xmlns:cx="http://schemas.microsoft.com/office/drawing/2014/chartex" xmlns:cx1="http://schemas.microsoft.com/office/drawing/2015/9/8/chartex" xmlns:mc="http://schemas.openxmlformats.org/markup-compatibility/2006" xmlns:o="urn:schemas-microsoft-com:office:office" xmlns:v="urn:schemas-microsoft-com:vml" xmlns:wp14="http://schemas.microsoft.com/office/word/2010/wordprocessingDrawing" xmlns:w10="urn:schemas-microsoft-com:office:word" xmlns:w="http://schemas.openxmlformats.org/wordprocessingml/2006/main" xmlns:w14="http://schemas.microsoft.com/office/word/2010/wordml" xmlns:w15="http://schemas.microsoft.com/office/word/2012/wordml" xmlns:w16se="http://schemas.microsoft.com/office/word/2015/wordml/symex" xmlns:wpg="http://schemas.microsoft.com/office/word/2010/wordprocessingGroup" xmlns:wpi="http://schemas.microsoft.com/office/word/2010/wordprocessingInk" xmlns:wps="http://schemas.microsoft.com/office/word/2010/wordprocessingShape" xmlns:a14="http://schemas.microsoft.com/office/drawing/2010/main" val="0"/>
                                   </a:ext>
                                 </a:extLst>
                               </a:blip>
@@ -10813,7 +10825,7 @@
                               <a:blip r:embed="rId10" cstate="print">
                                 <a:extLst>
                                   <a:ext uri="{28A0092B-C50C-407E-A947-70E740481C1C}">
-                                    <a14:useLocalDpi xmlns:a14="http://schemas.microsoft.com/office/drawing/2010/main" xmlns:wps="http://schemas.microsoft.com/office/word/2010/wordprocessingShape" xmlns:wpi="http://schemas.microsoft.com/office/word/2010/wordprocessingInk" xmlns:wpg="http://schemas.microsoft.com/office/word/2010/wordprocessingGroup" xmlns:w16se="http://schemas.microsoft.com/office/word/2015/wordml/symex" xmlns:w15="http://schemas.microsoft.com/office/word/2012/wordml" xmlns:w14="http://schemas.microsoft.com/office/word/2010/wordml" xmlns:w="http://schemas.openxmlformats.org/wordprocessingml/2006/main" xmlns:w10="urn:schemas-microsoft-com:office:word" xmlns:wp14="http://schemas.microsoft.com/office/word/2010/wordprocessingDrawing" xmlns:v="urn:schemas-microsoft-com:vml" xmlns:o="urn:schemas-microsoft-com:office:office" xmlns:mc="http://schemas.openxmlformats.org/markup-compatibility/2006" xmlns:cx1="http://schemas.microsoft.com/office/drawing/2015/9/8/chartex" xmlns:cx="http://schemas.microsoft.com/office/drawing/2014/chartex" xmlns:wpc="http://schemas.microsoft.com/office/word/2010/wordprocessingCanvas" xmlns="" val="0"/>
+                                    <a14:useLocalDpi xmlns="" xmlns:wpc="http://schemas.microsoft.com/office/word/2010/wordprocessingCanvas" xmlns:cx="http://schemas.microsoft.com/office/drawing/2014/chartex" xmlns:cx1="http://schemas.microsoft.com/office/drawing/2015/9/8/chartex" xmlns:mc="http://schemas.openxmlformats.org/markup-compatibility/2006" xmlns:o="urn:schemas-microsoft-com:office:office" xmlns:v="urn:schemas-microsoft-com:vml" xmlns:wp14="http://schemas.microsoft.com/office/word/2010/wordprocessingDrawing" xmlns:w10="urn:schemas-microsoft-com:office:word" xmlns:w="http://schemas.openxmlformats.org/wordprocessingml/2006/main" xmlns:w14="http://schemas.microsoft.com/office/word/2010/wordml" xmlns:w15="http://schemas.microsoft.com/office/word/2012/wordml" xmlns:w16se="http://schemas.microsoft.com/office/word/2015/wordml/symex" xmlns:wpg="http://schemas.microsoft.com/office/word/2010/wordprocessingGroup" xmlns:wpi="http://schemas.microsoft.com/office/word/2010/wordprocessingInk" xmlns:wps="http://schemas.microsoft.com/office/word/2010/wordprocessingShape" xmlns:a14="http://schemas.microsoft.com/office/drawing/2010/main" val="0"/>
                                   </a:ext>
                                 </a:extLst>
                               </a:blip>
@@ -10869,7 +10881,7 @@
                               <a:blip r:embed="rId11" cstate="print">
                                 <a:extLst>
                                   <a:ext uri="{28A0092B-C50C-407E-A947-70E740481C1C}">
-                                    <a14:useLocalDpi xmlns:a14="http://schemas.microsoft.com/office/drawing/2010/main" xmlns:wps="http://schemas.microsoft.com/office/word/2010/wordprocessingShape" xmlns:wpi="http://schemas.microsoft.com/office/word/2010/wordprocessingInk" xmlns:wpg="http://schemas.microsoft.com/office/word/2010/wordprocessingGroup" xmlns:w16se="http://schemas.microsoft.com/office/word/2015/wordml/symex" xmlns:w15="http://schemas.microsoft.com/office/word/2012/wordml" xmlns:w14="http://schemas.microsoft.com/office/word/2010/wordml" xmlns:w="http://schemas.openxmlformats.org/wordprocessingml/2006/main" xmlns:w10="urn:schemas-microsoft-com:office:word" xmlns:wp14="http://schemas.microsoft.com/office/word/2010/wordprocessingDrawing" xmlns:v="urn:schemas-microsoft-com:vml" xmlns:o="urn:schemas-microsoft-com:office:office" xmlns:mc="http://schemas.openxmlformats.org/markup-compatibility/2006" xmlns:cx1="http://schemas.microsoft.com/office/drawing/2015/9/8/chartex" xmlns:cx="http://schemas.microsoft.com/office/drawing/2014/chartex" xmlns:wpc="http://schemas.microsoft.com/office/word/2010/wordprocessingCanvas" xmlns="" val="0"/>
+                                    <a14:useLocalDpi xmlns="" xmlns:wpc="http://schemas.microsoft.com/office/word/2010/wordprocessingCanvas" xmlns:cx="http://schemas.microsoft.com/office/drawing/2014/chartex" xmlns:cx1="http://schemas.microsoft.com/office/drawing/2015/9/8/chartex" xmlns:mc="http://schemas.openxmlformats.org/markup-compatibility/2006" xmlns:o="urn:schemas-microsoft-com:office:office" xmlns:v="urn:schemas-microsoft-com:vml" xmlns:wp14="http://schemas.microsoft.com/office/word/2010/wordprocessingDrawing" xmlns:w10="urn:schemas-microsoft-com:office:word" xmlns:w="http://schemas.openxmlformats.org/wordprocessingml/2006/main" xmlns:w14="http://schemas.microsoft.com/office/word/2010/wordml" xmlns:w15="http://schemas.microsoft.com/office/word/2012/wordml" xmlns:w16se="http://schemas.microsoft.com/office/word/2015/wordml/symex" xmlns:wpg="http://schemas.microsoft.com/office/word/2010/wordprocessingGroup" xmlns:wpi="http://schemas.microsoft.com/office/word/2010/wordprocessingInk" xmlns:wps="http://schemas.microsoft.com/office/word/2010/wordprocessingShape" xmlns:a14="http://schemas.microsoft.com/office/drawing/2010/main" val="0"/>
                                   </a:ext>
                                 </a:extLst>
                               </a:blip>
@@ -10923,7 +10935,7 @@
                               <a:blip r:embed="rId12" cstate="print">
                                 <a:extLst>
                                   <a:ext uri="{28A0092B-C50C-407E-A947-70E740481C1C}">
-                                    <a14:useLocalDpi xmlns:a14="http://schemas.microsoft.com/office/drawing/2010/main" xmlns:wps="http://schemas.microsoft.com/office/word/2010/wordprocessingShape" xmlns:wpi="http://schemas.microsoft.com/office/word/2010/wordprocessingInk" xmlns:wpg="http://schemas.microsoft.com/office/word/2010/wordprocessingGroup" xmlns:w16se="http://schemas.microsoft.com/office/word/2015/wordml/symex" xmlns:w15="http://schemas.microsoft.com/office/word/2012/wordml" xmlns:w14="http://schemas.microsoft.com/office/word/2010/wordml" xmlns:w="http://schemas.openxmlformats.org/wordprocessingml/2006/main" xmlns:w10="urn:schemas-microsoft-com:office:word" xmlns:wp14="http://schemas.microsoft.com/office/word/2010/wordprocessingDrawing" xmlns:v="urn:schemas-microsoft-com:vml" xmlns:o="urn:schemas-microsoft-com:office:office" xmlns:mc="http://schemas.openxmlformats.org/markup-compatibility/2006" xmlns:cx1="http://schemas.microsoft.com/office/drawing/2015/9/8/chartex" xmlns:cx="http://schemas.microsoft.com/office/drawing/2014/chartex" xmlns:wpc="http://schemas.microsoft.com/office/word/2010/wordprocessingCanvas" xmlns="" val="0"/>
+                                    <a14:useLocalDpi xmlns="" xmlns:wpc="http://schemas.microsoft.com/office/word/2010/wordprocessingCanvas" xmlns:cx="http://schemas.microsoft.com/office/drawing/2014/chartex" xmlns:cx1="http://schemas.microsoft.com/office/drawing/2015/9/8/chartex" xmlns:mc="http://schemas.openxmlformats.org/markup-compatibility/2006" xmlns:o="urn:schemas-microsoft-com:office:office" xmlns:v="urn:schemas-microsoft-com:vml" xmlns:wp14="http://schemas.microsoft.com/office/word/2010/wordprocessingDrawing" xmlns:w10="urn:schemas-microsoft-com:office:word" xmlns:w="http://schemas.openxmlformats.org/wordprocessingml/2006/main" xmlns:w14="http://schemas.microsoft.com/office/word/2010/wordml" xmlns:w15="http://schemas.microsoft.com/office/word/2012/wordml" xmlns:w16se="http://schemas.microsoft.com/office/word/2015/wordml/symex" xmlns:wpg="http://schemas.microsoft.com/office/word/2010/wordprocessingGroup" xmlns:wpi="http://schemas.microsoft.com/office/word/2010/wordprocessingInk" xmlns:wps="http://schemas.microsoft.com/office/word/2010/wordprocessingShape" xmlns:a14="http://schemas.microsoft.com/office/drawing/2010/main" val="0"/>
                                   </a:ext>
                                 </a:extLst>
                               </a:blip>
@@ -15890,6 +15902,7 @@
       <w:spacing w:line="240" w:lineRule="auto"/>
     </w:pPr>
     <w:tblPr>
+      <w:tblInd w:w="0" w:type="dxa"/>
       <w:tblBorders>
         <w:top w:val="single" w:sz="4" w:space="0" w:color="auto"/>
         <w:left w:val="single" w:sz="4" w:space="0" w:color="auto"/>
@@ -16354,7 +16367,7 @@
   <a:extraClrSchemeLst/>
   <a:extLst>
     <a:ext uri="{05A4C25C-085E-4340-85A3-A5531E510DB2}">
-      <thm15:themeFamily xmlns:thm15="http://schemas.microsoft.com/office/thememl/2012/main" xmlns="" name="Office Theme" id="{62F939B6-93AF-4DB8-9C6B-D6C7DFDC589F}" vid="{4A3C46E8-61CC-4603-A589-7422A47A8E4A}"/>
+      <thm15:themeFamily xmlns="" xmlns:thm15="http://schemas.microsoft.com/office/thememl/2012/main" name="Office Theme" id="{62F939B6-93AF-4DB8-9C6B-D6C7DFDC589F}" vid="{4A3C46E8-61CC-4603-A589-7422A47A8E4A}"/>
     </a:ext>
   </a:extLst>
 </a:theme>
@@ -16365,7 +16378,7 @@
 </file>
 
 <file path=customXml/itemProps1.xml><?xml version="1.0" encoding="utf-8"?>
-<ds:datastoreItem xmlns:ds="http://schemas.openxmlformats.org/officeDocument/2006/customXml" ds:itemID="{E0AFBD8B-4696-458B-8A3E-E57A06222B3C}">
+<ds:datastoreItem xmlns:ds="http://schemas.openxmlformats.org/officeDocument/2006/customXml" ds:itemID="{4E5A8005-8976-4B85-86E5-0E81DDFA89D6}">
   <ds:schemaRefs>
     <ds:schemaRef ds:uri="http://schemas.openxmlformats.org/officeDocument/2006/bibliography"/>
   </ds:schemaRefs>
